--- a/static/uploads/DIP_slides/实验2.docx
+++ b/static/uploads/DIP_slides/实验2.docx
@@ -70,7 +70,7 @@
     <w:p>
       <w:pPr>
         <w:rPr>
-          <w:rFonts w:ascii="宋体" w:eastAsia="宋体" w:hAnsi="宋体" w:hint="eastAsia"/>
+          <w:rFonts w:ascii="宋体" w:eastAsia="宋体" w:hAnsi="宋体"/>
         </w:rPr>
       </w:pPr>
       <w:r>
@@ -90,7 +90,7 @@
     <w:p>
       <w:pPr>
         <w:rPr>
-          <w:rFonts w:ascii="宋体" w:eastAsia="宋体" w:hAnsi="宋体" w:hint="eastAsia"/>
+          <w:rFonts w:ascii="宋体" w:eastAsia="宋体" w:hAnsi="宋体"/>
         </w:rPr>
       </w:pPr>
       <w:r>
@@ -115,7 +115,7 @@
     <w:p>
       <w:pPr>
         <w:rPr>
-          <w:rFonts w:ascii="宋体" w:eastAsia="宋体" w:hAnsi="宋体" w:hint="eastAsia"/>
+          <w:rFonts w:ascii="宋体" w:eastAsia="宋体" w:hAnsi="宋体"/>
         </w:rPr>
       </w:pPr>
       <w:r>
@@ -288,17 +288,31 @@
             <v:path o:extrusionok="f" gradientshapeok="t" o:connecttype="rect"/>
             <o:lock v:ext="edit" aspectratio="t"/>
           </v:shapetype>
-          <v:shape id="_x0000_i1025" type="#_x0000_t75" style="width:26.2pt;height:11.2pt" o:ole="">
-            <v:imagedata r:id="rId5" o:title=""/>
+          <v:shape id="_x0000_i1025" type="#_x0000_t75" style="width:26.3pt;height:11.25pt" o:ole="">
+            <v:imagedata r:id="rId7" o:title=""/>
           </v:shape>
-          <o:OLEObject Type="Embed" ProgID="Equation.Ribbit" ShapeID="_x0000_i1025" DrawAspect="Content" ObjectID="_1712001457" r:id="rId6"/>
+          <o:OLEObject Type="Embed" ProgID="Equation.Ribbit" ShapeID="_x0000_i1025" DrawAspect="Content" ObjectID="_1712611166" r:id="rId8"/>
         </w:object>
       </w:r>
       <w:r>
         <w:rPr>
           <w:rFonts w:ascii="宋体" w:eastAsia="宋体" w:hAnsi="宋体"/>
         </w:rPr>
-        <w:t>的模板来说，最简均值滤波器的是取所有系数为1，为了保持输出图像仍然在原图像的灰度值范围内，模板与像素邻域的乘积都要除以9。</w:t>
+        <w:t>的模板来说，</w:t>
+      </w:r>
+      <w:proofErr w:type="gramStart"/>
+      <w:r>
+        <w:rPr>
+          <w:rFonts w:ascii="宋体" w:eastAsia="宋体" w:hAnsi="宋体"/>
+        </w:rPr>
+        <w:t>最</w:t>
+      </w:r>
+      <w:proofErr w:type="gramEnd"/>
+      <w:r>
+        <w:rPr>
+          <w:rFonts w:ascii="宋体" w:eastAsia="宋体" w:hAnsi="宋体"/>
+        </w:rPr>
+        <w:t>简均值滤波器的是取所有系数为1，为了保持输出图像仍然在原图像的灰度值范围内，模板与像素邻域的乘积都要除以9。</w:t>
       </w:r>
     </w:p>
     <w:p>
@@ -815,50 +829,10 @@
           <w:sz w:val="24"/>
         </w:rPr>
         <w:object w:dxaOrig="2670" w:dyaOrig="285" w14:anchorId="0F3E958F">
-          <v:shape id="_x0000_i1026" type="#_x0000_t75" style="width:133.7pt;height:14.05pt" o:ole="">
-            <v:imagedata r:id="rId7" o:title=""/>
-          </v:shape>
-          <o:OLEObject Type="Embed" ProgID="Equation.Ribbit" ShapeID="_x0000_i1026" DrawAspect="Content" ObjectID="_1712001458" r:id="rId8"/>
-        </w:object>
-      </w:r>
-    </w:p>
-    <w:p>
-      <w:pPr>
-        <w:ind w:firstLine="420"/>
-        <w:rPr>
-          <w:rFonts w:ascii="宋体" w:eastAsia="宋体" w:hAnsi="宋体"/>
-        </w:rPr>
-      </w:pPr>
-      <w:r>
-        <w:rPr>
-          <w:rFonts w:ascii="宋体" w:eastAsia="宋体" w:hAnsi="宋体" w:hint="eastAsia"/>
-        </w:rPr>
-        <w:t>（1）</w:t>
-      </w:r>
-      <w:r>
-        <w:rPr>
-          <w:rFonts w:ascii="宋体" w:eastAsia="宋体" w:hAnsi="宋体"/>
-        </w:rPr>
-        <w:t>理想低通滤波器（ILPF）</w:t>
-      </w:r>
-    </w:p>
-    <w:p>
-      <w:pPr>
-        <w:jc w:val="center"/>
-        <w:rPr>
-          <w:rFonts w:ascii="宋体" w:eastAsia="宋体" w:hAnsi="宋体"/>
-        </w:rPr>
-      </w:pPr>
-      <w:r>
-        <w:rPr>
-          <w:rFonts w:ascii="宋体" w:eastAsia="宋体" w:hAnsi="宋体"/>
-          <w:position w:val="-24"/>
-        </w:rPr>
-        <w:object w:dxaOrig="3330" w:dyaOrig="600" w14:anchorId="6EFC4498">
-          <v:shape id="_x0000_i1027" type="#_x0000_t75" style="width:166.45pt;height:29.9pt" o:ole="">
+          <v:shape id="_x0000_i1026" type="#_x0000_t75" style="width:133.35pt;height:13.75pt" o:ole="">
             <v:imagedata r:id="rId9" o:title=""/>
           </v:shape>
-          <o:OLEObject Type="Embed" ProgID="Equation.Ribbit" ShapeID="_x0000_i1027" DrawAspect="Content" ObjectID="_1712001459" r:id="rId10"/>
+          <o:OLEObject Type="Embed" ProgID="Equation.Ribbit" ShapeID="_x0000_i1026" DrawAspect="Content" ObjectID="_1712611167" r:id="rId10"/>
         </w:object>
       </w:r>
     </w:p>
@@ -873,13 +847,13 @@
         <w:rPr>
           <w:rFonts w:ascii="宋体" w:eastAsia="宋体" w:hAnsi="宋体" w:hint="eastAsia"/>
         </w:rPr>
-        <w:t>（2）</w:t>
-      </w:r>
-      <w:r>
-        <w:rPr>
-          <w:rFonts w:ascii="宋体" w:eastAsia="宋体" w:hAnsi="宋体"/>
-        </w:rPr>
-        <w:t>巴特沃斯低通滤波器（BLPF）</w:t>
+        <w:t>（1）</w:t>
+      </w:r>
+      <w:r>
+        <w:rPr>
+          <w:rFonts w:ascii="宋体" w:eastAsia="宋体" w:hAnsi="宋体"/>
+        </w:rPr>
+        <w:t>理想低通滤波器（ILPF）</w:t>
       </w:r>
     </w:p>
     <w:p>
@@ -892,13 +866,13 @@
       <w:r>
         <w:rPr>
           <w:rFonts w:ascii="宋体" w:eastAsia="宋体" w:hAnsi="宋体"/>
-          <w:position w:val="-28"/>
-        </w:rPr>
-        <w:object w:dxaOrig="3285" w:dyaOrig="615" w14:anchorId="5EE07D84">
-          <v:shape id="_x0000_i1028" type="#_x0000_t75" style="width:164.55pt;height:30.85pt" o:ole="">
+          <w:position w:val="-24"/>
+        </w:rPr>
+        <w:object w:dxaOrig="3330" w:dyaOrig="600" w14:anchorId="6EFC4498">
+          <v:shape id="_x0000_i1027" type="#_x0000_t75" style="width:166.55pt;height:30.05pt" o:ole="">
             <v:imagedata r:id="rId11" o:title=""/>
           </v:shape>
-          <o:OLEObject Type="Embed" ProgID="Equation.Ribbit" ShapeID="_x0000_i1028" DrawAspect="Content" ObjectID="_1712001460" r:id="rId12"/>
+          <o:OLEObject Type="Embed" ProgID="Equation.Ribbit" ShapeID="_x0000_i1027" DrawAspect="Content" ObjectID="_1712611168" r:id="rId12"/>
         </w:object>
       </w:r>
     </w:p>
@@ -913,13 +887,13 @@
         <w:rPr>
           <w:rFonts w:ascii="宋体" w:eastAsia="宋体" w:hAnsi="宋体" w:hint="eastAsia"/>
         </w:rPr>
-        <w:t>（3）</w:t>
-      </w:r>
-      <w:r>
-        <w:rPr>
-          <w:rFonts w:ascii="宋体" w:eastAsia="宋体" w:hAnsi="宋体"/>
-        </w:rPr>
-        <w:t>指数型低通滤波器（ELPF）</w:t>
+        <w:t>（2）</w:t>
+      </w:r>
+      <w:r>
+        <w:rPr>
+          <w:rFonts w:ascii="宋体" w:eastAsia="宋体" w:hAnsi="宋体"/>
+        </w:rPr>
+        <w:t>巴特沃斯低通滤波器（BLPF）</w:t>
       </w:r>
     </w:p>
     <w:p>
@@ -932,13 +906,53 @@
       <w:r>
         <w:rPr>
           <w:rFonts w:ascii="宋体" w:eastAsia="宋体" w:hAnsi="宋体"/>
-          <w:position w:val="-24"/>
-        </w:rPr>
-        <w:object w:dxaOrig="3435" w:dyaOrig="615" w14:anchorId="653C2C5C">
-          <v:shape id="_x0000_i1029" type="#_x0000_t75" style="width:172.05pt;height:30.85pt" o:ole="">
+          <w:position w:val="-28"/>
+        </w:rPr>
+        <w:object w:dxaOrig="3285" w:dyaOrig="615" w14:anchorId="5EE07D84">
+          <v:shape id="_x0000_i1028" type="#_x0000_t75" style="width:164.65pt;height:30.7pt" o:ole="">
             <v:imagedata r:id="rId13" o:title=""/>
           </v:shape>
-          <o:OLEObject Type="Embed" ProgID="Equation.Ribbit" ShapeID="_x0000_i1029" DrawAspect="Content" ObjectID="_1712001461" r:id="rId14"/>
+          <o:OLEObject Type="Embed" ProgID="Equation.Ribbit" ShapeID="_x0000_i1028" DrawAspect="Content" ObjectID="_1712611169" r:id="rId14"/>
+        </w:object>
+      </w:r>
+    </w:p>
+    <w:p>
+      <w:pPr>
+        <w:ind w:firstLine="420"/>
+        <w:rPr>
+          <w:rFonts w:ascii="宋体" w:eastAsia="宋体" w:hAnsi="宋体"/>
+        </w:rPr>
+      </w:pPr>
+      <w:r>
+        <w:rPr>
+          <w:rFonts w:ascii="宋体" w:eastAsia="宋体" w:hAnsi="宋体" w:hint="eastAsia"/>
+        </w:rPr>
+        <w:t>（3）</w:t>
+      </w:r>
+      <w:r>
+        <w:rPr>
+          <w:rFonts w:ascii="宋体" w:eastAsia="宋体" w:hAnsi="宋体"/>
+        </w:rPr>
+        <w:t>指数型低通滤波器（ELPF）</w:t>
+      </w:r>
+    </w:p>
+    <w:p>
+      <w:pPr>
+        <w:jc w:val="center"/>
+        <w:rPr>
+          <w:rFonts w:ascii="宋体" w:eastAsia="宋体" w:hAnsi="宋体"/>
+        </w:rPr>
+      </w:pPr>
+      <w:r>
+        <w:rPr>
+          <w:rFonts w:ascii="宋体" w:eastAsia="宋体" w:hAnsi="宋体"/>
+          <w:position w:val="-24"/>
+        </w:rPr>
+        <w:object w:dxaOrig="3435" w:dyaOrig="615" w14:anchorId="653C2C5C">
+          <v:shape id="_x0000_i1029" type="#_x0000_t75" style="width:172.15pt;height:30.7pt" o:ole="">
+            <v:imagedata r:id="rId15" o:title=""/>
+          </v:shape>
+          <o:OLEObject Type="Embed" ProgID="Equation.Ribbit" ShapeID="_x0000_i1029" DrawAspect="Content" ObjectID="_1712611170" r:id="rId16"/>
         </w:object>
       </w:r>
     </w:p>
@@ -1017,50 +1031,10 @@
           <w:position w:val="-24"/>
         </w:rPr>
         <w:object w:dxaOrig="3375" w:dyaOrig="600" w14:anchorId="507EA57B">
-          <v:shape id="_x0000_i1030" type="#_x0000_t75" style="width:168.3pt;height:29.9pt" o:ole="">
-            <v:imagedata r:id="rId15" o:title=""/>
-          </v:shape>
-          <o:OLEObject Type="Embed" ProgID="Equation.Ribbit" ShapeID="_x0000_i1030" DrawAspect="Content" ObjectID="_1712001462" r:id="rId16"/>
-        </w:object>
-      </w:r>
-    </w:p>
-    <w:p>
-      <w:pPr>
-        <w:ind w:firstLine="420"/>
-        <w:rPr>
-          <w:rFonts w:ascii="宋体" w:eastAsia="宋体" w:hAnsi="宋体"/>
-        </w:rPr>
-      </w:pPr>
-      <w:r>
-        <w:rPr>
-          <w:rFonts w:ascii="宋体" w:eastAsia="宋体" w:hAnsi="宋体" w:hint="eastAsia"/>
-        </w:rPr>
-        <w:t>（2）</w:t>
-      </w:r>
-      <w:r>
-        <w:rPr>
-          <w:rFonts w:ascii="宋体" w:eastAsia="宋体" w:hAnsi="宋体"/>
-        </w:rPr>
-        <w:t>巴特沃斯高通滤波器（BLPF）</w:t>
-      </w:r>
-    </w:p>
-    <w:p>
-      <w:pPr>
-        <w:jc w:val="center"/>
-        <w:rPr>
-          <w:rFonts w:ascii="宋体" w:eastAsia="宋体" w:hAnsi="宋体"/>
-        </w:rPr>
-      </w:pPr>
-      <w:r>
-        <w:rPr>
-          <w:rFonts w:ascii="宋体" w:eastAsia="宋体" w:hAnsi="宋体"/>
-          <w:position w:val="-28"/>
-        </w:rPr>
-        <w:object w:dxaOrig="3345" w:dyaOrig="615" w14:anchorId="259F3448">
-          <v:shape id="_x0000_i1031" type="#_x0000_t75" style="width:167.4pt;height:30.85pt" o:ole="">
+          <v:shape id="_x0000_i1030" type="#_x0000_t75" style="width:168.4pt;height:30.05pt" o:ole="">
             <v:imagedata r:id="rId17" o:title=""/>
           </v:shape>
-          <o:OLEObject Type="Embed" ProgID="Equation.Ribbit" ShapeID="_x0000_i1031" DrawAspect="Content" ObjectID="_1712001463" r:id="rId18"/>
+          <o:OLEObject Type="Embed" ProgID="Equation.Ribbit" ShapeID="_x0000_i1030" DrawAspect="Content" ObjectID="_1712611171" r:id="rId18"/>
         </w:object>
       </w:r>
     </w:p>
@@ -1075,13 +1049,13 @@
         <w:rPr>
           <w:rFonts w:ascii="宋体" w:eastAsia="宋体" w:hAnsi="宋体" w:hint="eastAsia"/>
         </w:rPr>
-        <w:t>（3）</w:t>
-      </w:r>
-      <w:r>
-        <w:rPr>
-          <w:rFonts w:ascii="宋体" w:eastAsia="宋体" w:hAnsi="宋体"/>
-        </w:rPr>
-        <w:t>指数型高通滤波器（ELPF）</w:t>
+        <w:t>（2）</w:t>
+      </w:r>
+      <w:r>
+        <w:rPr>
+          <w:rFonts w:ascii="宋体" w:eastAsia="宋体" w:hAnsi="宋体"/>
+        </w:rPr>
+        <w:t>巴特沃斯高通滤波器（BLPF）</w:t>
       </w:r>
     </w:p>
     <w:p>
@@ -1094,13 +1068,13 @@
       <w:r>
         <w:rPr>
           <w:rFonts w:ascii="宋体" w:eastAsia="宋体" w:hAnsi="宋体"/>
-          <w:position w:val="-24"/>
-        </w:rPr>
-        <w:object w:dxaOrig="3885" w:dyaOrig="615" w14:anchorId="67A56467">
-          <v:shape id="_x0000_i1032" type="#_x0000_t75" style="width:194.5pt;height:30.85pt" o:ole="">
+          <w:position w:val="-28"/>
+        </w:rPr>
+        <w:object w:dxaOrig="3345" w:dyaOrig="615" w14:anchorId="259F3448">
+          <v:shape id="_x0000_i1031" type="#_x0000_t75" style="width:167.15pt;height:30.7pt" o:ole="">
             <v:imagedata r:id="rId19" o:title=""/>
           </v:shape>
-          <o:OLEObject Type="Embed" ProgID="Equation.Ribbit" ShapeID="_x0000_i1032" DrawAspect="Content" ObjectID="_1712001464" r:id="rId20"/>
+          <o:OLEObject Type="Embed" ProgID="Equation.Ribbit" ShapeID="_x0000_i1031" DrawAspect="Content" ObjectID="_1712611172" r:id="rId20"/>
         </w:object>
       </w:r>
     </w:p>
@@ -1113,19 +1087,59 @@
       </w:pPr>
       <w:r>
         <w:rPr>
-          <w:rFonts w:ascii="宋体" w:eastAsia="宋体" w:hAnsi="宋体"/>
-        </w:rPr>
-        <w:t>图像经过高通滤波处理后，会丢失许多低频信息，所以图像的平滑区基本上会消失。所以，可以采用高频加强滤波来弥补。高频加强滤波就是在设计滤波传递函数时，加上一个大于0小于1的常数</w:t>
-      </w:r>
-      <w:r>
-        <w:rPr>
-          <w:rFonts w:ascii="宋体" w:eastAsia="宋体" w:hAnsi="宋体"/>
-        </w:rPr>
-        <w:object w:dxaOrig="105" w:dyaOrig="195" w14:anchorId="4F09B0BD">
-          <v:shape id="_x0000_i1033" type="#_x0000_t75" style="width:5.6pt;height:9.35pt" o:ole="">
+          <w:rFonts w:ascii="宋体" w:eastAsia="宋体" w:hAnsi="宋体" w:hint="eastAsia"/>
+        </w:rPr>
+        <w:t>（3）</w:t>
+      </w:r>
+      <w:r>
+        <w:rPr>
+          <w:rFonts w:ascii="宋体" w:eastAsia="宋体" w:hAnsi="宋体"/>
+        </w:rPr>
+        <w:t>指数型高通滤波器（ELPF）</w:t>
+      </w:r>
+    </w:p>
+    <w:p>
+      <w:pPr>
+        <w:jc w:val="center"/>
+        <w:rPr>
+          <w:rFonts w:ascii="宋体" w:eastAsia="宋体" w:hAnsi="宋体"/>
+        </w:rPr>
+      </w:pPr>
+      <w:r>
+        <w:rPr>
+          <w:rFonts w:ascii="宋体" w:eastAsia="宋体" w:hAnsi="宋体"/>
+          <w:position w:val="-24"/>
+        </w:rPr>
+        <w:object w:dxaOrig="3885" w:dyaOrig="615" w14:anchorId="67A56467">
+          <v:shape id="_x0000_i1032" type="#_x0000_t75" style="width:194.7pt;height:30.7pt" o:ole="">
             <v:imagedata r:id="rId21" o:title=""/>
           </v:shape>
-          <o:OLEObject Type="Embed" ProgID="Equation.Ribbit" ShapeID="_x0000_i1033" DrawAspect="Content" ObjectID="_1712001465" r:id="rId22"/>
+          <o:OLEObject Type="Embed" ProgID="Equation.Ribbit" ShapeID="_x0000_i1032" DrawAspect="Content" ObjectID="_1712611173" r:id="rId22"/>
+        </w:object>
+      </w:r>
+    </w:p>
+    <w:p>
+      <w:pPr>
+        <w:ind w:firstLine="420"/>
+        <w:rPr>
+          <w:rFonts w:ascii="宋体" w:eastAsia="宋体" w:hAnsi="宋体"/>
+        </w:rPr>
+      </w:pPr>
+      <w:r>
+        <w:rPr>
+          <w:rFonts w:ascii="宋体" w:eastAsia="宋体" w:hAnsi="宋体"/>
+        </w:rPr>
+        <w:t>图像经过高通滤波处理后，会丢失许多低频信息，所以图像的平滑区基本上会消失。所以，可以采用高频加强滤波来弥补。高频加强滤波就是在设计滤波传递函数时，加上一个大于0小于1的常数</w:t>
+      </w:r>
+      <w:r>
+        <w:rPr>
+          <w:rFonts w:ascii="宋体" w:eastAsia="宋体" w:hAnsi="宋体"/>
+        </w:rPr>
+        <w:object w:dxaOrig="105" w:dyaOrig="195" w14:anchorId="4F09B0BD">
+          <v:shape id="_x0000_i1033" type="#_x0000_t75" style="width:5.65pt;height:9.4pt" o:ole="">
+            <v:imagedata r:id="rId23" o:title=""/>
+          </v:shape>
+          <o:OLEObject Type="Embed" ProgID="Equation.Ribbit" ShapeID="_x0000_i1033" DrawAspect="Content" ObjectID="_1712611174" r:id="rId24"/>
         </w:object>
       </w:r>
       <w:r>
@@ -1151,10 +1165,10 @@
           <w:sz w:val="24"/>
         </w:rPr>
         <w:object w:dxaOrig="2295" w:dyaOrig="285" w14:anchorId="41CE1D06">
-          <v:shape id="_x0000_i1034" type="#_x0000_t75" style="width:115pt;height:14.05pt" o:ole="">
-            <v:imagedata r:id="rId23" o:title=""/>
+          <v:shape id="_x0000_i1034" type="#_x0000_t75" style="width:115.2pt;height:13.75pt" o:ole="">
+            <v:imagedata r:id="rId25" o:title=""/>
           </v:shape>
-          <o:OLEObject Type="Embed" ProgID="Equation.Ribbit" ShapeID="_x0000_i1034" DrawAspect="Content" ObjectID="_1712001466" r:id="rId24"/>
+          <o:OLEObject Type="Embed" ProgID="Equation.Ribbit" ShapeID="_x0000_i1034" DrawAspect="Content" ObjectID="_1712611175" r:id="rId26"/>
         </w:object>
       </w:r>
     </w:p>
@@ -1238,7 +1252,7 @@
       <w:pPr>
         <w:ind w:firstLine="420"/>
         <w:rPr>
-          <w:rFonts w:ascii="宋体" w:eastAsia="宋体" w:hAnsi="宋体"/>
+          <w:rFonts w:ascii="宋体" w:eastAsia="宋体" w:hAnsi="宋体" w:hint="eastAsia"/>
         </w:rPr>
       </w:pPr>
       <w:r>
@@ -1258,7 +1272,7 @@
       <w:pPr>
         <w:ind w:firstLine="420"/>
         <w:rPr>
-          <w:rFonts w:ascii="宋体" w:eastAsia="宋体" w:hAnsi="宋体"/>
+          <w:rFonts w:ascii="宋体" w:eastAsia="宋体" w:hAnsi="宋体" w:hint="eastAsia"/>
         </w:rPr>
       </w:pPr>
       <w:r>
@@ -1311,7 +1325,119 @@
         <w:rPr>
           <w:rFonts w:ascii="宋体" w:eastAsia="宋体" w:hAnsi="宋体"/>
         </w:rPr>
-        <w:t>时，分别采用不同的填充方法（或边界选项，如零填充、’replicate’、’symmetric’、’circular’）进行低通滤波，显示处理后的图像。</w:t>
+        <w:t>时，分别采用不同的填充方法（或边界选项，</w:t>
+      </w:r>
+      <w:proofErr w:type="gramStart"/>
+      <w:r>
+        <w:rPr>
+          <w:rFonts w:ascii="宋体" w:eastAsia="宋体" w:hAnsi="宋体"/>
+        </w:rPr>
+        <w:t>如零填充</w:t>
+      </w:r>
+      <w:proofErr w:type="gramEnd"/>
+      <w:r>
+        <w:rPr>
+          <w:rFonts w:ascii="宋体" w:eastAsia="宋体" w:hAnsi="宋体"/>
+        </w:rPr>
+        <w:t>、</w:t>
+      </w:r>
+      <w:proofErr w:type="gramStart"/>
+      <w:r>
+        <w:rPr>
+          <w:rFonts w:ascii="宋体" w:eastAsia="宋体" w:hAnsi="宋体"/>
+        </w:rPr>
+        <w:t>’</w:t>
+      </w:r>
+      <w:proofErr w:type="gramEnd"/>
+      <w:r>
+        <w:rPr>
+          <w:rFonts w:ascii="宋体" w:eastAsia="宋体" w:hAnsi="宋体"/>
+        </w:rPr>
+        <w:t>replicate</w:t>
+      </w:r>
+      <w:proofErr w:type="gramStart"/>
+      <w:r>
+        <w:rPr>
+          <w:rFonts w:ascii="宋体" w:eastAsia="宋体" w:hAnsi="宋体"/>
+        </w:rPr>
+        <w:t>’</w:t>
+      </w:r>
+      <w:proofErr w:type="gramEnd"/>
+      <w:r>
+        <w:rPr>
+          <w:rFonts w:ascii="宋体" w:eastAsia="宋体" w:hAnsi="宋体"/>
+        </w:rPr>
+        <w:t>、</w:t>
+      </w:r>
+      <w:proofErr w:type="gramStart"/>
+      <w:r>
+        <w:rPr>
+          <w:rFonts w:ascii="宋体" w:eastAsia="宋体" w:hAnsi="宋体"/>
+        </w:rPr>
+        <w:t>’</w:t>
+      </w:r>
+      <w:proofErr w:type="gramEnd"/>
+      <w:r>
+        <w:rPr>
+          <w:rFonts w:ascii="宋体" w:eastAsia="宋体" w:hAnsi="宋体"/>
+        </w:rPr>
+        <w:t>symmetric</w:t>
+      </w:r>
+      <w:proofErr w:type="gramStart"/>
+      <w:r>
+        <w:rPr>
+          <w:rFonts w:ascii="宋体" w:eastAsia="宋体" w:hAnsi="宋体"/>
+        </w:rPr>
+        <w:t>’</w:t>
+      </w:r>
+      <w:proofErr w:type="gramEnd"/>
+      <w:r>
+        <w:rPr>
+          <w:rFonts w:ascii="宋体" w:eastAsia="宋体" w:hAnsi="宋体"/>
+        </w:rPr>
+        <w:t>、</w:t>
+      </w:r>
+      <w:proofErr w:type="gramStart"/>
+      <w:r>
+        <w:rPr>
+          <w:rFonts w:ascii="宋体" w:eastAsia="宋体" w:hAnsi="宋体"/>
+        </w:rPr>
+        <w:t>’</w:t>
+      </w:r>
+      <w:proofErr w:type="gramEnd"/>
+      <w:r>
+        <w:rPr>
+          <w:rFonts w:ascii="宋体" w:eastAsia="宋体" w:hAnsi="宋体"/>
+        </w:rPr>
+        <w:t>circular</w:t>
+      </w:r>
+      <w:proofErr w:type="gramStart"/>
+      <w:r>
+        <w:rPr>
+          <w:rFonts w:ascii="宋体" w:eastAsia="宋体" w:hAnsi="宋体"/>
+        </w:rPr>
+        <w:t>’</w:t>
+      </w:r>
+      <w:proofErr w:type="gramEnd"/>
+      <w:r>
+        <w:rPr>
+          <w:rFonts w:ascii="宋体" w:eastAsia="宋体" w:hAnsi="宋体"/>
+        </w:rPr>
+        <w:t>）</w:t>
+      </w:r>
+      <w:proofErr w:type="gramStart"/>
+      <w:r>
+        <w:rPr>
+          <w:rFonts w:ascii="宋体" w:eastAsia="宋体" w:hAnsi="宋体"/>
+        </w:rPr>
+        <w:t>进行低</w:t>
+      </w:r>
+      <w:proofErr w:type="gramEnd"/>
+      <w:r>
+        <w:rPr>
+          <w:rFonts w:ascii="宋体" w:eastAsia="宋体" w:hAnsi="宋体"/>
+        </w:rPr>
+        <w:t>通滤波，显示处理后的图像。</w:t>
       </w:r>
     </w:p>
     <w:p>
@@ -1352,7 +1478,21 @@
         <w:rPr>
           <w:rFonts w:ascii="宋体" w:eastAsia="宋体" w:hAnsi="宋体"/>
         </w:rPr>
-        <w:t>函数的’average’类型生成均值滤波器）。</w:t>
+        <w:t>函数的</w:t>
+      </w:r>
+      <w:proofErr w:type="gramStart"/>
+      <w:r>
+        <w:rPr>
+          <w:rFonts w:ascii="宋体" w:eastAsia="宋体" w:hAnsi="宋体"/>
+        </w:rPr>
+        <w:t>’</w:t>
+      </w:r>
+      <w:proofErr w:type="gramEnd"/>
+      <w:r>
+        <w:rPr>
+          <w:rFonts w:ascii="宋体" w:eastAsia="宋体" w:hAnsi="宋体"/>
+        </w:rPr>
+        <w:t>average’类型生成均值滤波器）。</w:t>
       </w:r>
     </w:p>
     <w:p>
@@ -1447,10 +1587,10 @@
           <w:rFonts w:ascii="宋体" w:eastAsia="宋体" w:hAnsi="宋体"/>
         </w:rPr>
         <w:object w:dxaOrig="525" w:dyaOrig="225" w14:anchorId="1B3C4B45">
-          <v:shape id="_x0000_i1035" type="#_x0000_t75" style="width:26.2pt;height:11.2pt" o:ole="">
-            <v:imagedata r:id="rId5" o:title=""/>
+          <v:shape id="_x0000_i1035" type="#_x0000_t75" style="width:26.3pt;height:11.25pt" o:ole="">
+            <v:imagedata r:id="rId7" o:title=""/>
           </v:shape>
-          <o:OLEObject Type="Embed" ProgID="Equation.Ribbit" ShapeID="_x0000_i1035" DrawAspect="Content" ObjectID="_1712001467" r:id="rId25"/>
+          <o:OLEObject Type="Embed" ProgID="Equation.Ribbit" ShapeID="_x0000_i1035" DrawAspect="Content" ObjectID="_1712611176" r:id="rId27"/>
         </w:object>
       </w:r>
       <w:r>
@@ -1464,76 +1604,107 @@
           <w:rFonts w:ascii="宋体" w:eastAsia="宋体" w:hAnsi="宋体"/>
         </w:rPr>
         <w:object w:dxaOrig="2685" w:dyaOrig="285" w14:anchorId="7320529B">
-          <v:shape id="_x0000_i1036" type="#_x0000_t75" style="width:134.65pt;height:14.05pt" o:ole="">
-            <v:imagedata r:id="rId26" o:title=""/>
-          </v:shape>
-          <o:OLEObject Type="Embed" ProgID="Equation.Ribbit" ShapeID="_x0000_i1036" DrawAspect="Content" ObjectID="_1712001468" r:id="rId27"/>
-        </w:object>
-      </w:r>
-      <w:r>
-        <w:rPr>
-          <w:rFonts w:ascii="宋体" w:eastAsia="宋体" w:hAnsi="宋体"/>
-        </w:rPr>
-        <w:t>对其进行滤波。</w:t>
-      </w:r>
-    </w:p>
-    <w:p>
-      <w:pPr>
-        <w:ind w:firstLine="420"/>
-        <w:rPr>
-          <w:rFonts w:ascii="宋体" w:eastAsia="宋体" w:hAnsi="宋体"/>
-        </w:rPr>
-      </w:pPr>
-      <w:r>
-        <w:rPr>
-          <w:rFonts w:ascii="宋体" w:eastAsia="宋体" w:hAnsi="宋体" w:hint="eastAsia"/>
-        </w:rPr>
-        <w:t>（</w:t>
-      </w:r>
-      <w:r>
-        <w:rPr>
-          <w:rFonts w:ascii="宋体" w:eastAsia="宋体" w:hAnsi="宋体"/>
-        </w:rPr>
-        <w:t>2</w:t>
-      </w:r>
-      <w:r>
-        <w:rPr>
-          <w:rFonts w:ascii="宋体" w:eastAsia="宋体" w:hAnsi="宋体" w:hint="eastAsia"/>
-        </w:rPr>
-        <w:t>）</w:t>
-      </w:r>
-      <w:r>
-        <w:rPr>
-          <w:rFonts w:ascii="宋体" w:eastAsia="宋体" w:hAnsi="宋体"/>
-        </w:rPr>
-        <w:t>分别采用</w:t>
-      </w:r>
-      <w:r>
-        <w:rPr>
-          <w:rFonts w:ascii="宋体" w:eastAsia="宋体" w:hAnsi="宋体"/>
-        </w:rPr>
-        <w:object w:dxaOrig="525" w:dyaOrig="225" w14:anchorId="2A737BB8">
-          <v:shape id="_x0000_i1040" type="#_x0000_t75" style="width:26.2pt;height:11.2pt" o:ole="">
+          <v:shape id="_x0000_i1036" type="#_x0000_t75" style="width:134.6pt;height:13.75pt" o:ole="">
             <v:imagedata r:id="rId28" o:title=""/>
           </v:shape>
-          <o:OLEObject Type="Embed" ProgID="Equation.Ribbit" ShapeID="_x0000_i1040" DrawAspect="Content" ObjectID="_1712001469" r:id="rId29"/>
+          <o:OLEObject Type="Embed" ProgID="Equation.Ribbit" ShapeID="_x0000_i1036" DrawAspect="Content" ObjectID="_1712611177" r:id="rId29"/>
         </w:object>
       </w:r>
       <w:r>
         <w:rPr>
           <w:rFonts w:ascii="宋体" w:eastAsia="宋体" w:hAnsi="宋体"/>
         </w:rPr>
-        <w:t>、</w:t>
-      </w:r>
-      <w:r>
-        <w:rPr>
-          <w:rFonts w:ascii="宋体" w:eastAsia="宋体" w:hAnsi="宋体"/>
-        </w:rPr>
-        <w:object w:dxaOrig="525" w:dyaOrig="225" w14:anchorId="2B5E0EA6">
-          <v:shape id="_x0000_i1041" type="#_x0000_t75" style="width:26.2pt;height:11.2pt" o:ole="">
+        <w:t>对其进行滤波。</w:t>
+      </w:r>
+    </w:p>
+    <w:p>
+      <w:pPr>
+        <w:ind w:firstLine="420"/>
+        <w:rPr>
+          <w:rFonts w:ascii="宋体" w:eastAsia="宋体" w:hAnsi="宋体" w:hint="eastAsia"/>
+        </w:rPr>
+      </w:pPr>
+      <w:r>
+        <w:rPr>
+          <w:rFonts w:ascii="宋体" w:eastAsia="宋体" w:hAnsi="宋体" w:hint="eastAsia"/>
+        </w:rPr>
+        <w:t>（2）</w:t>
+      </w:r>
+      <w:r>
+        <w:rPr>
+          <w:rFonts w:ascii="宋体" w:eastAsia="宋体" w:hAnsi="宋体"/>
+        </w:rPr>
+        <w:t xml:space="preserve">编写函数w = </w:t>
+      </w:r>
+      <w:proofErr w:type="spellStart"/>
+      <w:r>
+        <w:rPr>
+          <w:rFonts w:ascii="宋体" w:eastAsia="宋体" w:hAnsi="宋体"/>
+        </w:rPr>
+        <w:t>genlaplacian</w:t>
+      </w:r>
+      <w:proofErr w:type="spellEnd"/>
+      <w:r>
+        <w:rPr>
+          <w:rFonts w:ascii="宋体" w:eastAsia="宋体" w:hAnsi="宋体"/>
+        </w:rPr>
+        <w:t>(n)，自动产生任</w:t>
+      </w:r>
+      <w:proofErr w:type="gramStart"/>
+      <w:r>
+        <w:rPr>
+          <w:rFonts w:ascii="宋体" w:eastAsia="宋体" w:hAnsi="宋体"/>
+        </w:rPr>
+        <w:t>一</w:t>
+      </w:r>
+      <w:proofErr w:type="gramEnd"/>
+      <w:r>
+        <w:rPr>
+          <w:rFonts w:ascii="宋体" w:eastAsia="宋体" w:hAnsi="宋体"/>
+        </w:rPr>
+        <w:t>奇数尺寸n的拉普拉斯算子，如5*5 的拉普拉斯算子。</w:t>
+      </w:r>
+    </w:p>
+    <w:p>
+      <w:pPr>
+        <w:ind w:firstLine="420"/>
+        <w:rPr>
+          <w:rFonts w:ascii="宋体" w:eastAsia="宋体" w:hAnsi="宋体"/>
+        </w:rPr>
+      </w:pPr>
+      <w:r>
+        <w:rPr>
+          <w:rFonts w:ascii="宋体" w:eastAsia="宋体" w:hAnsi="宋体" w:hint="eastAsia"/>
+        </w:rPr>
+        <w:t>（</w:t>
+      </w:r>
+      <w:r>
+        <w:rPr>
+          <w:rFonts w:ascii="宋体" w:eastAsia="宋体" w:hAnsi="宋体"/>
+        </w:rPr>
+        <w:t>3</w:t>
+      </w:r>
+      <w:r>
+        <w:rPr>
+          <w:rFonts w:ascii="宋体" w:eastAsia="宋体" w:hAnsi="宋体" w:hint="eastAsia"/>
+        </w:rPr>
+        <w:t>）</w:t>
+      </w:r>
+      <w:r>
+        <w:rPr>
+          <w:rFonts w:ascii="宋体" w:eastAsia="宋体" w:hAnsi="宋体"/>
+        </w:rPr>
+        <w:t>分别采用</w:t>
+      </w:r>
+      <w:r>
+        <w:rPr>
+          <w:rFonts w:ascii="宋体" w:eastAsia="宋体" w:hAnsi="宋体"/>
+        </w:rPr>
+        <w:object w:dxaOrig="525" w:dyaOrig="225" w14:anchorId="2A737BB8">
+          <v:shape id="_x0000_i1037" type="#_x0000_t75" style="width:26.3pt;height:11.25pt" o:ole="">
             <v:imagedata r:id="rId30" o:title=""/>
           </v:shape>
-          <o:OLEObject Type="Embed" ProgID="Equation.Ribbit" ShapeID="_x0000_i1041" DrawAspect="Content" ObjectID="_1712001470" r:id="rId31"/>
+          <o:OLEObject Type="Embed" ProgID="Equation.Ribbit" ShapeID="_x0000_i1037" DrawAspect="Content" ObjectID="_1712611178" r:id="rId31"/>
         </w:object>
       </w:r>
       <w:r>
@@ -1546,35 +1717,130 @@
         <w:rPr>
           <w:rFonts w:ascii="宋体" w:eastAsia="宋体" w:hAnsi="宋体"/>
         </w:rPr>
-        <w:object w:dxaOrig="750" w:dyaOrig="225" w14:anchorId="5264B0BF">
-          <v:shape id="_x0000_i1042" type="#_x0000_t75" style="width:37.4pt;height:11.2pt" o:ole="">
+        <w:object w:dxaOrig="525" w:dyaOrig="225" w14:anchorId="2B5E0EA6">
+          <v:shape id="_x0000_i1038" type="#_x0000_t75" style="width:26.3pt;height:11.25pt" o:ole="">
             <v:imagedata r:id="rId32" o:title=""/>
           </v:shape>
-          <o:OLEObject Type="Embed" ProgID="Equation.Ribbit" ShapeID="_x0000_i1042" DrawAspect="Content" ObjectID="_1712001471" r:id="rId33"/>
+          <o:OLEObject Type="Embed" ProgID="Equation.Ribbit" ShapeID="_x0000_i1038" DrawAspect="Content" ObjectID="_1712611179" r:id="rId33"/>
         </w:object>
       </w:r>
       <w:r>
         <w:rPr>
           <w:rFonts w:ascii="宋体" w:eastAsia="宋体" w:hAnsi="宋体"/>
         </w:rPr>
-        <w:t>和</w:t>
-      </w:r>
-      <w:r>
-        <w:rPr>
-          <w:rFonts w:ascii="宋体" w:eastAsia="宋体" w:hAnsi="宋体"/>
-        </w:rPr>
-        <w:object w:dxaOrig="765" w:dyaOrig="225" w14:anchorId="7BDD834C">
-          <v:shape id="_x0000_i1043" type="#_x0000_t75" style="width:38.35pt;height:11.2pt" o:ole="">
+        <w:t>、</w:t>
+      </w:r>
+      <w:r>
+        <w:rPr>
+          <w:rFonts w:ascii="宋体" w:eastAsia="宋体" w:hAnsi="宋体"/>
+        </w:rPr>
+        <w:object w:dxaOrig="750" w:dyaOrig="225" w14:anchorId="5264B0BF">
+          <v:shape id="_x0000_i1039" type="#_x0000_t75" style="width:37.55pt;height:11.25pt" o:ole="">
             <v:imagedata r:id="rId34" o:title=""/>
           </v:shape>
-          <o:OLEObject Type="Embed" ProgID="Equation.Ribbit" ShapeID="_x0000_i1043" DrawAspect="Content" ObjectID="_1712001472" r:id="rId35"/>
+          <o:OLEObject Type="Embed" ProgID="Equation.Ribbit" ShapeID="_x0000_i1039" DrawAspect="Content" ObjectID="_1712611180" r:id="rId35"/>
         </w:object>
       </w:r>
       <w:r>
         <w:rPr>
           <w:rFonts w:ascii="宋体" w:eastAsia="宋体" w:hAnsi="宋体"/>
         </w:rPr>
-        <w:t>大小的拉普拉斯算子对图像进行锐化滤波，观察其有何不同，要求在同一窗口中显示。</w:t>
+        <w:t>和</w:t>
+      </w:r>
+      <w:r>
+        <w:rPr>
+          <w:rFonts w:ascii="宋体" w:eastAsia="宋体" w:hAnsi="宋体"/>
+        </w:rPr>
+        <w:object w:dxaOrig="765" w:dyaOrig="225" w14:anchorId="7BDD834C">
+          <v:shape id="_x0000_i1040" type="#_x0000_t75" style="width:38.2pt;height:11.25pt" o:ole="">
+            <v:imagedata r:id="rId36" o:title=""/>
+          </v:shape>
+          <o:OLEObject Type="Embed" ProgID="Equation.Ribbit" ShapeID="_x0000_i1040" DrawAspect="Content" ObjectID="_1712611181" r:id="rId37"/>
+        </w:object>
+      </w:r>
+      <w:r>
+        <w:rPr>
+          <w:rFonts w:ascii="宋体" w:eastAsia="宋体" w:hAnsi="宋体"/>
+        </w:rPr>
+        <w:t>大小的拉普拉斯算子对图像进行锐化滤波，</w:t>
+      </w:r>
+      <w:r>
+        <w:rPr>
+          <w:rFonts w:ascii="宋体" w:eastAsia="宋体" w:hAnsi="宋体" w:hint="eastAsia"/>
+        </w:rPr>
+        <w:t>并用</w:t>
+      </w:r>
+      <w:r>
+        <w:rPr>
+          <w:rFonts w:ascii="宋体" w:eastAsia="宋体" w:hAnsi="宋体"/>
+        </w:rPr>
+        <w:t>g(</w:t>
+      </w:r>
+      <w:proofErr w:type="spellStart"/>
+      <w:r>
+        <w:rPr>
+          <w:rFonts w:ascii="宋体" w:eastAsia="宋体" w:hAnsi="宋体"/>
+        </w:rPr>
+        <w:t>x,y</w:t>
+      </w:r>
+      <w:proofErr w:type="spellEnd"/>
+      <w:r>
+        <w:rPr>
+          <w:rFonts w:ascii="宋体" w:eastAsia="宋体" w:hAnsi="宋体"/>
+        </w:rPr>
+        <w:t>)=f(</w:t>
+      </w:r>
+      <w:proofErr w:type="spellStart"/>
+      <w:r>
+        <w:rPr>
+          <w:rFonts w:ascii="宋体" w:eastAsia="宋体" w:hAnsi="宋体"/>
+        </w:rPr>
+        <w:t>x,y</w:t>
+      </w:r>
+      <w:proofErr w:type="spellEnd"/>
+      <w:r>
+        <w:rPr>
+          <w:rFonts w:ascii="宋体" w:eastAsia="宋体" w:hAnsi="宋体"/>
+        </w:rPr>
+        <w:t>)-</w:t>
+      </w:r>
+      <w:r>
+        <w:rPr>
+          <w:rFonts w:ascii="Cambria Math" w:eastAsia="宋体" w:hAnsi="Cambria Math" w:cs="Cambria Math"/>
+        </w:rPr>
+        <w:t>∇</w:t>
+      </w:r>
+      <w:r>
+        <w:rPr>
+          <w:rFonts w:ascii="宋体" w:eastAsia="宋体" w:hAnsi="宋体"/>
+        </w:rPr>
+        <w:t>^2 f(</w:t>
+      </w:r>
+      <w:proofErr w:type="spellStart"/>
+      <w:r>
+        <w:rPr>
+          <w:rFonts w:ascii="宋体" w:eastAsia="宋体" w:hAnsi="宋体"/>
+        </w:rPr>
+        <w:t>x,y</w:t>
+      </w:r>
+      <w:proofErr w:type="spellEnd"/>
+      <w:r>
+        <w:rPr>
+          <w:rFonts w:ascii="宋体" w:eastAsia="宋体" w:hAnsi="宋体"/>
+        </w:rPr>
+        <w:t>)完成图像的锐化增强</w:t>
+      </w:r>
+      <w:r>
+        <w:rPr>
+          <w:rFonts w:ascii="宋体" w:eastAsia="宋体" w:hAnsi="宋体" w:hint="eastAsia"/>
+        </w:rPr>
+        <w:t>，</w:t>
+      </w:r>
+      <w:r>
+        <w:rPr>
+          <w:rFonts w:ascii="宋体" w:eastAsia="宋体" w:hAnsi="宋体"/>
+        </w:rPr>
+        <w:t>观察其有何不同，要求在同一窗口中显示。</w:t>
       </w:r>
     </w:p>
     <w:p>
@@ -1594,7 +1860,7 @@
         <w:rPr>
           <w:rFonts w:ascii="宋体" w:eastAsia="宋体" w:hAnsi="宋体"/>
         </w:rPr>
-        <w:t>3</w:t>
+        <w:t>4</w:t>
       </w:r>
       <w:r>
         <w:rPr>
@@ -1614,31 +1880,25 @@
         </w:rPr>
         <w:t>（</w:t>
       </w:r>
-      <w:r>
-        <w:rPr>
-          <w:rFonts w:ascii="宋体" w:eastAsia="宋体" w:hAnsi="宋体"/>
-        </w:rPr>
-        <w:t>Sobel、Prewitt、</w:t>
-      </w:r>
       <w:proofErr w:type="spellStart"/>
       <w:r>
         <w:rPr>
           <w:rFonts w:ascii="宋体" w:eastAsia="宋体" w:hAnsi="宋体"/>
         </w:rPr>
-        <w:t>Lo</w:t>
-      </w:r>
-      <w:r>
-        <w:rPr>
-          <w:rFonts w:ascii="宋体" w:eastAsia="宋体" w:hAnsi="宋体"/>
-        </w:rPr>
-        <w:t>G</w:t>
+        <w:t>roberts</w:t>
       </w:r>
       <w:proofErr w:type="spellEnd"/>
       <w:r>
         <w:rPr>
           <w:rFonts w:ascii="宋体" w:eastAsia="宋体" w:hAnsi="宋体"/>
         </w:rPr>
-        <w:t xml:space="preserve"> 算子</w:t>
+        <w:t>\Sobel\Prewitt</w:t>
+      </w:r>
+      <w:r>
+        <w:rPr>
+          <w:rFonts w:ascii="宋体" w:eastAsia="宋体" w:hAnsi="宋体" w:hint="eastAsia"/>
+        </w:rPr>
+        <w:t>算子</w:t>
       </w:r>
       <w:r>
         <w:rPr>
@@ -1771,24 +2031,7 @@
         <w:rPr>
           <w:rFonts w:ascii="宋体" w:eastAsia="宋体" w:hAnsi="宋体"/>
         </w:rPr>
-        <w:t>将图像的傅里叶变换</w:t>
-      </w:r>
-      <w:r>
-        <w:rPr>
-          <w:rFonts w:ascii="宋体" w:eastAsia="宋体" w:hAnsi="宋体"/>
-        </w:rPr>
-        <w:object w:dxaOrig="180" w:dyaOrig="255" w14:anchorId="1959EF84">
-          <v:shape id="_x0000_i1045" type="#_x0000_t75" style="width:9.35pt;height:13.1pt" o:ole="">
-            <v:imagedata r:id="rId36" o:title=""/>
-          </v:shape>
-          <o:OLEObject Type="Embed" ProgID="Equation.Ribbit" ShapeID="_x0000_i1045" DrawAspect="Content" ObjectID="_1712001473" r:id="rId37"/>
-        </w:object>
-      </w:r>
-      <w:r>
-        <w:rPr>
-          <w:rFonts w:ascii="宋体" w:eastAsia="宋体" w:hAnsi="宋体"/>
-        </w:rPr>
-        <w:t>置为其共轭后进行逆变换，比较新生成图像与原始图像的差异。</w:t>
+        <w:t>将图像的傅里叶变换置为其共轭后进行逆变换，比较新生成图像与原始图像的差异。</w:t>
       </w:r>
     </w:p>
     <w:p>
@@ -1889,13 +2132,41 @@
         <w:rPr>
           <w:rFonts w:ascii="宋体" w:eastAsia="宋体" w:hAnsi="宋体"/>
         </w:rPr>
-        <w:t xml:space="preserve"> 这幅图像，加入椒盐躁声，分别采用理想低</w:t>
-      </w:r>
-      <w:r>
-        <w:rPr>
-          <w:rFonts w:ascii="宋体" w:eastAsia="宋体" w:hAnsi="宋体" w:hint="eastAsia"/>
-        </w:rPr>
-        <w:t>通滤波器、巴特沃斯低通滤波器和指数型低通滤波器对其进行滤波（截止频率自选），再做反变换得到低通滤波后的空域图像。观察不同的截止频率下采用不同低通滤波器得到的图像与原图像的区别，特别注意振铃效应。</w:t>
+        <w:t xml:space="preserve"> 这幅图像，加入椒盐</w:t>
+      </w:r>
+      <w:proofErr w:type="gramStart"/>
+      <w:r>
+        <w:rPr>
+          <w:rFonts w:ascii="宋体" w:eastAsia="宋体" w:hAnsi="宋体"/>
+        </w:rPr>
+        <w:t>躁</w:t>
+      </w:r>
+      <w:proofErr w:type="gramEnd"/>
+      <w:r>
+        <w:rPr>
+          <w:rFonts w:ascii="宋体" w:eastAsia="宋体" w:hAnsi="宋体"/>
+        </w:rPr>
+        <w:t>声，分别采用理想低</w:t>
+      </w:r>
+      <w:r>
+        <w:rPr>
+          <w:rFonts w:ascii="宋体" w:eastAsia="宋体" w:hAnsi="宋体" w:hint="eastAsia"/>
+        </w:rPr>
+        <w:t>通滤波器、巴特沃斯低通滤波器和指数型低通滤波器对其进行滤波（截止频率自选），再做反变换</w:t>
+      </w:r>
+      <w:proofErr w:type="gramStart"/>
+      <w:r>
+        <w:rPr>
+          <w:rFonts w:ascii="宋体" w:eastAsia="宋体" w:hAnsi="宋体" w:hint="eastAsia"/>
+        </w:rPr>
+        <w:t>得到低</w:t>
+      </w:r>
+      <w:proofErr w:type="gramEnd"/>
+      <w:r>
+        <w:rPr>
+          <w:rFonts w:ascii="宋体" w:eastAsia="宋体" w:hAnsi="宋体" w:hint="eastAsia"/>
+        </w:rPr>
+        <w:t>通滤波后的空域图像。观察不同的截止频率下采用不同低通滤波器得到的图像与原图像的区别，特别注意振铃效应。</w:t>
       </w:r>
     </w:p>
     <w:p>
@@ -2095,6 +2366,44 @@
     </w:sectPr>
   </w:body>
 </w:document>
+</file>
+
+<file path=word/endnotes.xml><?xml version="1.0" encoding="utf-8"?>
+<w:endnotes xmlns:wpc="http://schemas.microsoft.com/office/word/2010/wordprocessingCanvas" xmlns:cx="http://schemas.microsoft.com/office/drawing/2014/chartex" xmlns:cx1="http://schemas.microsoft.com/office/drawing/2015/9/8/chartex" xmlns:cx2="http://schemas.microsoft.com/office/drawing/2015/10/21/chartex" xmlns:cx3="http://schemas.microsoft.com/office/drawing/2016/5/9/chartex" xmlns:cx4="http://schemas.microsoft.com/office/drawing/2016/5/10/chartex" xmlns:cx5="http://schemas.microsoft.com/office/drawing/2016/5/11/chartex" xmlns:cx6="http://schemas.microsoft.com/office/drawing/2016/5/12/chartex" xmlns:cx7="http://schemas.microsoft.com/office/drawing/2016/5/13/chartex" xmlns:cx8="http://schemas.microsoft.com/office/drawing/2016/5/14/chartex" xmlns:mc="http://schemas.openxmlformats.org/markup-compatibility/2006" xmlns:aink="http://schemas.microsoft.com/office/drawing/2016/ink" xmlns:am3d="http://schemas.microsoft.com/office/drawing/2017/model3d" xmlns:o="urn:schemas-microsoft-com:office:office" xmlns:r="http://schemas.openxmlformats.org/officeDocument/2006/relationships" xmlns:m="http://schemas.openxmlformats.org/officeDocument/2006/math" xmlns:v="urn:schemas-microsoft-com:vml" xmlns:wp14="http://schemas.microsoft.com/office/word/2010/wordprocessingDrawing" xmlns:wp="http://schemas.openxmlformats.org/drawingml/2006/wordprocessingDrawing" xmlns:w10="urn:schemas-microsoft-com:office:word" xmlns:w="http://schemas.openxmlformats.org/wordprocessingml/2006/main" xmlns:w14="http://schemas.microsoft.com/office/word/2010/wordml" xmlns:w15="http://schemas.microsoft.com/office/word/2012/wordml" xmlns:w16cex="http://schemas.microsoft.com/office/word/2018/wordml/cex" xmlns:w16cid="http://schemas.microsoft.com/office/word/2016/wordml/cid" xmlns:w16="http://schemas.microsoft.com/office/word/2018/wordml" xmlns:w16sdtdh="http://schemas.microsoft.com/office/word/2020/wordml/sdtdatahash" xmlns:w16se="http://schemas.microsoft.com/office/word/2015/wordml/symex" xmlns:wpg="http://schemas.microsoft.com/office/word/2010/wordprocessingGroup" xmlns:wpi="http://schemas.microsoft.com/office/word/2010/wordprocessingInk" xmlns:wne="http://schemas.microsoft.com/office/word/2006/wordml" xmlns:wps="http://schemas.microsoft.com/office/word/2010/wordprocessingShape" mc:Ignorable="w14 w15 w16se w16cid w16 w16cex w16sdtdh wp14">
+  <w:endnote w:type="separator" w:id="-1">
+    <w:p>
+      <w:r>
+        <w:separator/>
+      </w:r>
+    </w:p>
+  </w:endnote>
+  <w:endnote w:type="continuationSeparator" w:id="0">
+    <w:p>
+      <w:r>
+        <w:continuationSeparator/>
+      </w:r>
+    </w:p>
+  </w:endnote>
+</w:endnotes>
+</file>
+
+<file path=word/footnotes.xml><?xml version="1.0" encoding="utf-8"?>
+<w:footnotes xmlns:wpc="http://schemas.microsoft.com/office/word/2010/wordprocessingCanvas" xmlns:cx="http://schemas.microsoft.com/office/drawing/2014/chartex" xmlns:cx1="http://schemas.microsoft.com/office/drawing/2015/9/8/chartex" xmlns:cx2="http://schemas.microsoft.com/office/drawing/2015/10/21/chartex" xmlns:cx3="http://schemas.microsoft.com/office/drawing/2016/5/9/chartex" xmlns:cx4="http://schemas.microsoft.com/office/drawing/2016/5/10/chartex" xmlns:cx5="http://schemas.microsoft.com/office/drawing/2016/5/11/chartex" xmlns:cx6="http://schemas.microsoft.com/office/drawing/2016/5/12/chartex" xmlns:cx7="http://schemas.microsoft.com/office/drawing/2016/5/13/chartex" xmlns:cx8="http://schemas.microsoft.com/office/drawing/2016/5/14/chartex" xmlns:mc="http://schemas.openxmlformats.org/markup-compatibility/2006" xmlns:aink="http://schemas.microsoft.com/office/drawing/2016/ink" xmlns:am3d="http://schemas.microsoft.com/office/drawing/2017/model3d" xmlns:o="urn:schemas-microsoft-com:office:office" xmlns:r="http://schemas.openxmlformats.org/officeDocument/2006/relationships" xmlns:m="http://schemas.openxmlformats.org/officeDocument/2006/math" xmlns:v="urn:schemas-microsoft-com:vml" xmlns:wp14="http://schemas.microsoft.com/office/word/2010/wordprocessingDrawing" xmlns:wp="http://schemas.openxmlformats.org/drawingml/2006/wordprocessingDrawing" xmlns:w10="urn:schemas-microsoft-com:office:word" xmlns:w="http://schemas.openxmlformats.org/wordprocessingml/2006/main" xmlns:w14="http://schemas.microsoft.com/office/word/2010/wordml" xmlns:w15="http://schemas.microsoft.com/office/word/2012/wordml" xmlns:w16cex="http://schemas.microsoft.com/office/word/2018/wordml/cex" xmlns:w16cid="http://schemas.microsoft.com/office/word/2016/wordml/cid" xmlns:w16="http://schemas.microsoft.com/office/word/2018/wordml" xmlns:w16sdtdh="http://schemas.microsoft.com/office/word/2020/wordml/sdtdatahash" xmlns:w16se="http://schemas.microsoft.com/office/word/2015/wordml/symex" xmlns:wpg="http://schemas.microsoft.com/office/word/2010/wordprocessingGroup" xmlns:wpi="http://schemas.microsoft.com/office/word/2010/wordprocessingInk" xmlns:wne="http://schemas.microsoft.com/office/word/2006/wordml" xmlns:wps="http://schemas.microsoft.com/office/word/2010/wordprocessingShape" mc:Ignorable="w14 w15 w16se w16cid w16 w16cex w16sdtdh wp14">
+  <w:footnote w:type="separator" w:id="-1">
+    <w:p>
+      <w:r>
+        <w:separator/>
+      </w:r>
+    </w:p>
+  </w:footnote>
+  <w:footnote w:type="continuationSeparator" w:id="0">
+    <w:p>
+      <w:r>
+        <w:continuationSeparator/>
+      </w:r>
+    </w:p>
+  </w:footnote>
+</w:footnotes>
 </file>
 
 <file path=word/numbering.xml><?xml version="1.0" encoding="utf-8"?>
@@ -4167,6 +4476,71 @@
     <w:qFormat/>
     <w:rsid w:val="00296820"/>
   </w:style>
+  <w:style w:type="paragraph" w:styleId="a4">
+    <w:name w:val="header"/>
+    <w:basedOn w:val="a"/>
+    <w:link w:val="a5"/>
+    <w:uiPriority w:val="99"/>
+    <w:unhideWhenUsed/>
+    <w:rsid w:val="003063CE"/>
+    <w:pPr>
+      <w:pBdr>
+        <w:bottom w:val="single" w:sz="6" w:space="1" w:color="auto"/>
+      </w:pBdr>
+      <w:tabs>
+        <w:tab w:val="center" w:pos="4153"/>
+        <w:tab w:val="right" w:pos="8306"/>
+      </w:tabs>
+      <w:snapToGrid w:val="0"/>
+      <w:jc w:val="center"/>
+    </w:pPr>
+    <w:rPr>
+      <w:sz w:val="18"/>
+      <w:szCs w:val="18"/>
+    </w:rPr>
+  </w:style>
+  <w:style w:type="character" w:customStyle="1" w:styleId="a5">
+    <w:name w:val="页眉 字符"/>
+    <w:basedOn w:val="a0"/>
+    <w:link w:val="a4"/>
+    <w:uiPriority w:val="99"/>
+    <w:rsid w:val="003063CE"/>
+    <w:rPr>
+      <w:sz w:val="18"/>
+      <w:szCs w:val="18"/>
+    </w:rPr>
+  </w:style>
+  <w:style w:type="paragraph" w:styleId="a6">
+    <w:name w:val="footer"/>
+    <w:basedOn w:val="a"/>
+    <w:link w:val="a7"/>
+    <w:uiPriority w:val="99"/>
+    <w:unhideWhenUsed/>
+    <w:rsid w:val="003063CE"/>
+    <w:pPr>
+      <w:tabs>
+        <w:tab w:val="center" w:pos="4153"/>
+        <w:tab w:val="right" w:pos="8306"/>
+      </w:tabs>
+      <w:snapToGrid w:val="0"/>
+      <w:jc w:val="left"/>
+    </w:pPr>
+    <w:rPr>
+      <w:sz w:val="18"/>
+      <w:szCs w:val="18"/>
+    </w:rPr>
+  </w:style>
+  <w:style w:type="character" w:customStyle="1" w:styleId="a7">
+    <w:name w:val="页脚 字符"/>
+    <w:basedOn w:val="a0"/>
+    <w:link w:val="a6"/>
+    <w:uiPriority w:val="99"/>
+    <w:rsid w:val="003063CE"/>
+    <w:rPr>
+      <w:sz w:val="18"/>
+      <w:szCs w:val="18"/>
+    </w:rPr>
+  </w:style>
 </w:styles>
 </file>
 
